--- a/NWPS Installer App User Guide.docx
+++ b/NWPS Installer App User Guide.docx
@@ -191,7 +191,7 @@
                     </pic:cNvPicPr>
                   </pic:nvPicPr>
                   <pic:blipFill>
-                    <a:blip r:embed="rId10">
+                    <a:blip r:embed="rId11">
                       <a:extLst>
                         <a:ext uri="{28A0092B-C50C-407E-A947-70E740481C1C}">
                           <a14:useLocalDpi xmlns:a14="http://schemas.microsoft.com/office/drawing/2010/main" val="0"/>
@@ -666,7 +666,7 @@
                     </pic:cNvPicPr>
                   </pic:nvPicPr>
                   <pic:blipFill>
-                    <a:blip r:embed="rId11">
+                    <a:blip r:embed="rId12">
                       <a:extLst>
                         <a:ext uri="{28A0092B-C50C-407E-A947-70E740481C1C}">
                           <a14:useLocalDpi xmlns:a14="http://schemas.microsoft.com/office/drawing/2010/main" val="0"/>
@@ -728,8 +728,13 @@
         </w:numPr>
       </w:pPr>
       <w:r>
-        <w:t>Depending on what you specify the client will uninstall said Pre Req</w:t>
-      </w:r>
+        <w:t xml:space="preserve">Depending on what you specify the client will uninstall said Pre </w:t>
+      </w:r>
+      <w:proofErr w:type="gramStart"/>
+      <w:r>
+        <w:t>Req</w:t>
+      </w:r>
+      <w:proofErr w:type="gramEnd"/>
     </w:p>
     <w:p>
       <w:pPr>
@@ -764,8 +769,13 @@
         </w:numPr>
       </w:pPr>
       <w:r>
-        <w:t>Depending on what you the client will run/install said pre req</w:t>
-      </w:r>
+        <w:t xml:space="preserve">Depending on what you the client will run/install said pre </w:t>
+      </w:r>
+      <w:proofErr w:type="gramStart"/>
+      <w:r>
+        <w:t>req</w:t>
+      </w:r>
+      <w:proofErr w:type="gramEnd"/>
     </w:p>
     <w:p>
       <w:pPr>
@@ -776,8 +786,13 @@
         </w:numPr>
       </w:pPr>
       <w:r>
-        <w:t>This will check the pre req checker tab, if the status of a pre req is "Installed" then the app will skip said pre req</w:t>
-      </w:r>
+        <w:t xml:space="preserve">This will check the pre req checker tab, if the status of a pre req is "Installed" then the app will skip said pre </w:t>
+      </w:r>
+      <w:proofErr w:type="gramStart"/>
+      <w:r>
+        <w:t>req</w:t>
+      </w:r>
+      <w:proofErr w:type="gramEnd"/>
     </w:p>
     <w:p>
       <w:pPr>
@@ -795,44 +810,49 @@
       <w:pPr>
         <w:pStyle w:val="ListParagraph"/>
         <w:numPr>
-          <w:ilvl w:val="3"/>
-          <w:numId w:val="1"/>
-        </w:numPr>
-      </w:pPr>
-      <w:r>
-        <w:t>Depending on what you specify the client will do the typical initial triage for mobile</w:t>
-      </w:r>
-    </w:p>
-    <w:p>
-      <w:pPr>
-        <w:pStyle w:val="ListParagraph"/>
-        <w:numPr>
-          <w:ilvl w:val="3"/>
+          <w:ilvl w:val="2"/>
+          <w:numId w:val="1"/>
+        </w:numPr>
+      </w:pPr>
+      <w:r>
+        <w:t xml:space="preserve">Depending on what you specify the client will do the typical initial triage for </w:t>
+      </w:r>
+      <w:proofErr w:type="gramStart"/>
+      <w:r>
+        <w:t>mobile</w:t>
+      </w:r>
+      <w:proofErr w:type="gramEnd"/>
+    </w:p>
+    <w:p>
+      <w:pPr>
+        <w:pStyle w:val="ListParagraph"/>
+        <w:numPr>
+          <w:ilvl w:val="2"/>
+          <w:numId w:val="1"/>
+        </w:numPr>
+      </w:pPr>
+      <w:r>
+        <w:t xml:space="preserve">If you specify ANY of the addon utilities or the </w:t>
+      </w:r>
+      <w:proofErr w:type="spellStart"/>
+      <w:r>
+        <w:t>Ublox</w:t>
+      </w:r>
+      <w:proofErr w:type="spellEnd"/>
+      <w:r>
+        <w:t xml:space="preserve"> Work around the client will look for the NWS Addons folder to be in C:\Temp\MobileInstaller folder</w:t>
+      </w:r>
+    </w:p>
+    <w:p>
+      <w:pPr>
+        <w:pStyle w:val="ListParagraph"/>
+        <w:numPr>
+          <w:ilvl w:val="4"/>
           <w:numId w:val="1"/>
         </w:numPr>
       </w:pPr>
       <w:r>
         <w:lastRenderedPageBreak/>
-        <w:t xml:space="preserve">If you specify ANY of the addon utilities or the </w:t>
-      </w:r>
-      <w:proofErr w:type="spellStart"/>
-      <w:r>
-        <w:t>Ublox</w:t>
-      </w:r>
-      <w:proofErr w:type="spellEnd"/>
-      <w:r>
-        <w:t xml:space="preserve"> Work around the client will look for the NWS Addons folder to be in C:\Temp\MobileInstaller folder</w:t>
-      </w:r>
-    </w:p>
-    <w:p>
-      <w:pPr>
-        <w:pStyle w:val="ListParagraph"/>
-        <w:numPr>
-          <w:ilvl w:val="4"/>
-          <w:numId w:val="1"/>
-        </w:numPr>
-      </w:pPr>
-      <w:r>
         <w:t>If this is not present you will be prompted with a download form for this folder.</w:t>
       </w:r>
     </w:p>
@@ -913,7 +933,7 @@
                     </pic:cNvPicPr>
                   </pic:nvPicPr>
                   <pic:blipFill>
-                    <a:blip r:embed="rId12">
+                    <a:blip r:embed="rId13">
                       <a:extLst>
                         <a:ext uri="{28A0092B-C50C-407E-A947-70E740481C1C}">
                           <a14:useLocalDpi xmlns:a14="http://schemas.microsoft.com/office/drawing/2010/main" val="0"/>
@@ -1000,12 +1020,41 @@
       <w:pPr>
         <w:pStyle w:val="ListParagraph"/>
         <w:numPr>
+          <w:ilvl w:val="4"/>
+          <w:numId w:val="1"/>
+        </w:numPr>
+      </w:pPr>
+      <w:r>
+        <w:t xml:space="preserve">Type in "10" and the generate button will create 10 ORI and FDID text </w:t>
+      </w:r>
+      <w:proofErr w:type="gramStart"/>
+      <w:r>
+        <w:t>boxes</w:t>
+      </w:r>
+      <w:proofErr w:type="gramEnd"/>
+    </w:p>
+    <w:p>
+      <w:pPr>
+        <w:pStyle w:val="ListParagraph"/>
+        <w:numPr>
           <w:ilvl w:val="1"/>
-          <w:numId w:val="14"/>
-        </w:numPr>
-      </w:pPr>
-      <w:r>
-        <w:t>Type in "10" and the generate button will create 10 ORI and FDID text boxes</w:t>
+          <w:numId w:val="1"/>
+        </w:numPr>
+      </w:pPr>
+      <w:r>
+        <w:t>Mobile Server Name</w:t>
+      </w:r>
+    </w:p>
+    <w:p>
+      <w:pPr>
+        <w:pStyle w:val="ListParagraph"/>
+        <w:numPr>
+          <w:ilvl w:val="2"/>
+          <w:numId w:val="1"/>
+        </w:numPr>
+      </w:pPr>
+      <w:r>
+        <w:t>This is the name/IP of the mobile server the Update will look to for updates</w:t>
       </w:r>
     </w:p>
     <w:p>
@@ -1017,7 +1066,7 @@
         </w:numPr>
       </w:pPr>
       <w:r>
-        <w:t>Mobile Server Name</w:t>
+        <w:t>Police Client/Fire Client/ Merge Client</w:t>
       </w:r>
     </w:p>
     <w:p>
@@ -1029,7 +1078,7 @@
         </w:numPr>
       </w:pPr>
       <w:r>
-        <w:t>This is the name/IP of the mobile server the Update will look to for updates</w:t>
+        <w:t>Depending on which client is selected, said client will be added into the updater file to come down in the Updater.</w:t>
       </w:r>
     </w:p>
     <w:p>
@@ -1041,7 +1090,7 @@
         </w:numPr>
       </w:pPr>
       <w:r>
-        <w:t>Police Client/Fire Client/ Merge Client</w:t>
+        <w:t>ORIs/FDIDs</w:t>
       </w:r>
     </w:p>
     <w:p>
@@ -1053,38 +1102,19 @@
         </w:numPr>
       </w:pPr>
       <w:r>
-        <w:t>Depending on which client is selected, said client will be added into the updater file to come down in the Updater.</w:t>
-      </w:r>
-    </w:p>
-    <w:p>
-      <w:pPr>
-        <w:pStyle w:val="ListParagraph"/>
-        <w:numPr>
-          <w:ilvl w:val="1"/>
-          <w:numId w:val="1"/>
-        </w:numPr>
-      </w:pPr>
-      <w:r>
-        <w:t>ORIs/FDIDs</w:t>
-      </w:r>
-    </w:p>
-    <w:p>
-      <w:pPr>
-        <w:pStyle w:val="ListParagraph"/>
-        <w:numPr>
-          <w:ilvl w:val="0"/>
-          <w:numId w:val="17"/>
-        </w:numPr>
-      </w:pPr>
-      <w:r>
         <w:t xml:space="preserve">Depending on which ORIs </w:t>
       </w:r>
       <w:r>
         <w:t>and/or</w:t>
       </w:r>
       <w:r>
-        <w:t xml:space="preserve"> FDIDs are entered into the Textboxes, they will be added to the Updater file to come down in the Updater</w:t>
-      </w:r>
+        <w:t xml:space="preserve"> FDIDs are entered into the Textboxes, they will be added to the Updater file to come down in the </w:t>
+      </w:r>
+      <w:proofErr w:type="gramStart"/>
+      <w:r>
+        <w:t>Updater</w:t>
+      </w:r>
+      <w:proofErr w:type="gramEnd"/>
     </w:p>
     <w:p/>
     <w:p>
@@ -1133,7 +1163,7 @@
                     </pic:cNvPicPr>
                   </pic:nvPicPr>
                   <pic:blipFill>
-                    <a:blip r:embed="rId13">
+                    <a:blip r:embed="rId14">
                       <a:extLst>
                         <a:ext uri="{28A0092B-C50C-407E-A947-70E740481C1C}">
                           <a14:useLocalDpi xmlns:a14="http://schemas.microsoft.com/office/drawing/2010/main" val="0"/>
@@ -1287,19 +1317,19 @@
         </w:numPr>
       </w:pPr>
       <w:r>
+        <w:t>if the status is known (installed or uninstalled) the pre req checker will skip that specific check.</w:t>
+      </w:r>
+    </w:p>
+    <w:p>
+      <w:pPr>
+        <w:pStyle w:val="ListParagraph"/>
+        <w:numPr>
+          <w:ilvl w:val="3"/>
+          <w:numId w:val="1"/>
+        </w:numPr>
+      </w:pPr>
+      <w:r>
         <w:lastRenderedPageBreak/>
-        <w:t>if the status is known (installed or uninstalled) the pre req checker will skip that specific check.</w:t>
-      </w:r>
-    </w:p>
-    <w:p>
-      <w:pPr>
-        <w:pStyle w:val="ListParagraph"/>
-        <w:numPr>
-          <w:ilvl w:val="3"/>
-          <w:numId w:val="1"/>
-        </w:numPr>
-      </w:pPr>
-      <w:r>
         <w:t>The other portions of the application ALSO check this tab to save time on doing repeated steps.</w:t>
       </w:r>
     </w:p>
@@ -1485,7 +1515,7 @@
       </w:r>
     </w:p>
     <w:sectPr>
-      <w:headerReference w:type="default" r:id="rId14"/>
+      <w:headerReference w:type="default" r:id="rId15"/>
       <w:pgSz w:w="12240" w:h="15840"/>
       <w:pgMar w:top="1440" w:right="1440" w:bottom="1440" w:left="1440" w:header="720" w:footer="720" w:gutter="0"/>
       <w:cols w:space="720"/>
@@ -1660,7 +1690,7 @@
   <w:abstractNum w:abstractNumId="1" w15:restartNumberingAfterBreak="0">
     <w:nsid w:val="04415019"/>
     <w:multiLevelType w:val="hybridMultilevel"/>
-    <w:tmpl w:val="8D964258"/>
+    <w:tmpl w:val="17662D30"/>
     <w:lvl w:ilvl="0" w:tplc="0409000F">
       <w:start w:val="1"/>
       <w:numFmt w:val="decimal"/>
@@ -1688,7 +1718,7 @@
         <w:ind w:left="2160" w:hanging="180"/>
       </w:pPr>
     </w:lvl>
-    <w:lvl w:ilvl="3" w:tplc="0409000F">
+    <w:lvl w:ilvl="3" w:tplc="ED661C86">
       <w:start w:val="1"/>
       <w:numFmt w:val="decimal"/>
       <w:lvlText w:val="%4."/>
@@ -1696,6 +1726,9 @@
       <w:pPr>
         <w:ind w:left="2880" w:hanging="360"/>
       </w:pPr>
+      <w:rPr>
+        <w:rFonts w:asciiTheme="minorHAnsi" w:eastAsiaTheme="minorHAnsi" w:hAnsiTheme="minorHAnsi" w:cstheme="minorBidi"/>
+      </w:rPr>
     </w:lvl>
     <w:lvl w:ilvl="4" w:tplc="A3626308">
       <w:start w:val="1"/>
@@ -1841,17 +1874,17 @@
   <w:abstractNum w:abstractNumId="3" w15:restartNumberingAfterBreak="0">
     <w:nsid w:val="1DC677F1"/>
     <w:multiLevelType w:val="hybridMultilevel"/>
-    <w:tmpl w:val="D4D44ACA"/>
-    <w:lvl w:ilvl="0" w:tplc="789C83BA">
-      <w:start w:val="1"/>
-      <w:numFmt w:val="decimal"/>
+    <w:tmpl w:val="220A5520"/>
+    <w:lvl w:ilvl="0" w:tplc="0EF8B5A6">
+      <w:start w:val="1"/>
+      <w:numFmt w:val="lowerRoman"/>
       <w:lvlText w:val="%1."/>
       <w:lvlJc w:val="left"/>
       <w:pPr>
         <w:ind w:left="1800" w:hanging="360"/>
       </w:pPr>
       <w:rPr>
-        <w:rFonts w:hint="default"/>
+        <w:rFonts w:asciiTheme="minorHAnsi" w:eastAsiaTheme="minorHAnsi" w:hAnsiTheme="minorHAnsi" w:cstheme="minorBidi"/>
       </w:rPr>
     </w:lvl>
     <w:lvl w:ilvl="1" w:tplc="04090019" w:tentative="1">
@@ -2470,17 +2503,17 @@
   <w:abstractNum w:abstractNumId="10" w15:restartNumberingAfterBreak="0">
     <w:nsid w:val="4C7748FB"/>
     <w:multiLevelType w:val="hybridMultilevel"/>
-    <w:tmpl w:val="F8683640"/>
-    <w:lvl w:ilvl="0" w:tplc="F4ECCDA0">
-      <w:start w:val="1"/>
-      <w:numFmt w:val="decimal"/>
+    <w:tmpl w:val="3A42662A"/>
+    <w:lvl w:ilvl="0" w:tplc="B30AF8F4">
+      <w:start w:val="1"/>
+      <w:numFmt w:val="lowerRoman"/>
       <w:lvlText w:val="%1."/>
       <w:lvlJc w:val="left"/>
       <w:pPr>
         <w:ind w:left="1800" w:hanging="360"/>
       </w:pPr>
       <w:rPr>
-        <w:rFonts w:hint="default"/>
+        <w:rFonts w:asciiTheme="minorHAnsi" w:eastAsiaTheme="minorHAnsi" w:hAnsiTheme="minorHAnsi" w:cstheme="minorBidi"/>
       </w:rPr>
     </w:lvl>
     <w:lvl w:ilvl="1" w:tplc="04090019" w:tentative="1">
@@ -4298,6 +4331,15 @@
 </file>
 
 <file path=customXml/item1.xml><?xml version="1.0" encoding="utf-8"?>
+<?mso-contentType ?>
+<FormTemplates xmlns="http://schemas.microsoft.com/sharepoint/v3/contenttype/forms">
+  <Display>DocumentLibraryForm</Display>
+  <Edit>DocumentLibraryForm</Edit>
+  <New>DocumentLibraryForm</New>
+</FormTemplates>
+</file>
+
+<file path=customXml/item2.xml><?xml version="1.0" encoding="utf-8"?>
 <ct:contentTypeSchema xmlns:ct="http://schemas.microsoft.com/office/2006/metadata/contentType" xmlns:ma="http://schemas.microsoft.com/office/2006/metadata/properties/metaAttributes" ct:_="" ma:_="" ma:contentTypeName="Document" ma:contentTypeID="0x010100B7C6C301C5AABD4A9B634E99BF162D7B" ma:contentTypeVersion="11" ma:contentTypeDescription="Create a new document." ma:contentTypeScope="" ma:versionID="86cf0a670465fda02ad717b7a15b77ca">
   <xsd:schema xmlns:xsd="http://www.w3.org/2001/XMLSchema" xmlns:xs="http://www.w3.org/2001/XMLSchema" xmlns:p="http://schemas.microsoft.com/office/2006/metadata/properties" xmlns:ns3="6f682a95-77b5-4e33-b549-7ddf605ddb25" xmlns:ns4="0be5cb45-e734-4b1c-872e-1f23574faf30" targetNamespace="http://schemas.microsoft.com/office/2006/metadata/properties" ma:root="true" ma:fieldsID="a837423303056e87f82fb314a8feec3a" ns3:_="" ns4:_="">
     <xsd:import namespace="6f682a95-77b5-4e33-b549-7ddf605ddb25"/>
@@ -4506,22 +4548,25 @@
 </ct:contentTypeSchema>
 </file>
 
-<file path=customXml/item2.xml><?xml version="1.0" encoding="utf-8"?>
-<?mso-contentType ?>
-<FormTemplates xmlns="http://schemas.microsoft.com/sharepoint/v3/contenttype/forms">
-  <Display>DocumentLibraryForm</Display>
-  <Edit>DocumentLibraryForm</Edit>
-  <New>DocumentLibraryForm</New>
-</FormTemplates>
-</file>
-
 <file path=customXml/item3.xml><?xml version="1.0" encoding="utf-8"?>
 <p:properties xmlns:p="http://schemas.microsoft.com/office/2006/metadata/properties" xmlns:xsi="http://www.w3.org/2001/XMLSchema-instance" xmlns:pc="http://schemas.microsoft.com/office/infopath/2007/PartnerControls">
   <documentManagement/>
 </p:properties>
 </file>
 
+<file path=customXml/item4.xml><?xml version="1.0" encoding="utf-8"?>
+<b:Sources xmlns:b="http://schemas.openxmlformats.org/officeDocument/2006/bibliography" xmlns="http://schemas.openxmlformats.org/officeDocument/2006/bibliography" SelectedStyle="\APASixthEditionOfficeOnline.xsl" StyleName="APA" Version="6"/>
+</file>
+
 <file path=customXml/itemProps1.xml><?xml version="1.0" encoding="utf-8"?>
+<ds:datastoreItem xmlns:ds="http://schemas.openxmlformats.org/officeDocument/2006/customXml" ds:itemID="{04787017-6034-49AA-8EE6-32F4B4580287}">
+  <ds:schemaRefs>
+    <ds:schemaRef ds:uri="http://schemas.microsoft.com/sharepoint/v3/contenttype/forms"/>
+  </ds:schemaRefs>
+</ds:datastoreItem>
+</file>
+
+<file path=customXml/itemProps2.xml><?xml version="1.0" encoding="utf-8"?>
 <ds:datastoreItem xmlns:ds="http://schemas.openxmlformats.org/officeDocument/2006/customXml" ds:itemID="{3E3A6B79-E6ED-4C47-90B8-1C259B675B12}">
   <ds:schemaRefs>
     <ds:schemaRef ds:uri="http://schemas.microsoft.com/office/2006/metadata/contentType"/>
@@ -4540,27 +4585,19 @@
 </ds:datastoreItem>
 </file>
 
-<file path=customXml/itemProps2.xml><?xml version="1.0" encoding="utf-8"?>
-<ds:datastoreItem xmlns:ds="http://schemas.openxmlformats.org/officeDocument/2006/customXml" ds:itemID="{04787017-6034-49AA-8EE6-32F4B4580287}">
+<file path=customXml/itemProps3.xml><?xml version="1.0" encoding="utf-8"?>
+<ds:datastoreItem xmlns:ds="http://schemas.openxmlformats.org/officeDocument/2006/customXml" ds:itemID="{6C9094CB-9FBE-4017-A366-B1F3046CC6D4}">
   <ds:schemaRefs>
-    <ds:schemaRef ds:uri="http://schemas.microsoft.com/sharepoint/v3/contenttype/forms"/>
+    <ds:schemaRef ds:uri="http://schemas.microsoft.com/office/2006/metadata/properties"/>
+    <ds:schemaRef ds:uri="http://schemas.microsoft.com/office/infopath/2007/PartnerControls"/>
   </ds:schemaRefs>
 </ds:datastoreItem>
 </file>
 
-<file path=customXml/itemProps3.xml><?xml version="1.0" encoding="utf-8"?>
-<ds:datastoreItem xmlns:ds="http://schemas.openxmlformats.org/officeDocument/2006/customXml" ds:itemID="{6C9094CB-9FBE-4017-A366-B1F3046CC6D4}">
+<file path=customXml/itemProps4.xml><?xml version="1.0" encoding="utf-8"?>
+<ds:datastoreItem xmlns:ds="http://schemas.openxmlformats.org/officeDocument/2006/customXml" ds:itemID="{9DF7513A-B2C6-4C8F-BE4C-ED046F18669C}">
   <ds:schemaRefs>
-    <ds:schemaRef ds:uri="http://schemas.microsoft.com/office/2006/documentManagement/types"/>
-    <ds:schemaRef ds:uri="0be5cb45-e734-4b1c-872e-1f23574faf30"/>
-    <ds:schemaRef ds:uri="6f682a95-77b5-4e33-b549-7ddf605ddb25"/>
-    <ds:schemaRef ds:uri="http://schemas.microsoft.com/office/infopath/2007/PartnerControls"/>
-    <ds:schemaRef ds:uri="http://schemas.openxmlformats.org/package/2006/metadata/core-properties"/>
-    <ds:schemaRef ds:uri="http://www.w3.org/XML/1998/namespace"/>
-    <ds:schemaRef ds:uri="http://purl.org/dc/terms/"/>
-    <ds:schemaRef ds:uri="http://schemas.microsoft.com/office/2006/metadata/properties"/>
-    <ds:schemaRef ds:uri="http://purl.org/dc/dcmitype/"/>
-    <ds:schemaRef ds:uri="http://purl.org/dc/elements/1.1/"/>
+    <ds:schemaRef ds:uri="http://schemas.openxmlformats.org/officeDocument/2006/bibliography"/>
   </ds:schemaRefs>
 </ds:datastoreItem>
 </file>